--- a/screenshots/Beginners.docx
+++ b/screenshots/Beginners.docx
@@ -61,8 +61,56 @@
         <w:rPr>
           <w:noProof/>
         </w:rPr>
+        <w:lastRenderedPageBreak/>
         <w:drawing>
-          <wp:inline distT="0" distB="0" distL="0" distR="0" wp14:anchorId="33A9241F" wp14:editId="38EA6208">
+          <wp:inline distT="0" distB="0" distL="0" distR="0" wp14:anchorId="5587842D" wp14:editId="0CA6C573">
+            <wp:extent cx="5731510" cy="3025140"/>
+            <wp:effectExtent l="0" t="0" r="2540" b="3810"/>
+            <wp:docPr id="2" name="Picture 2"/>
+            <wp:cNvGraphicFramePr>
+              <a:graphicFrameLocks xmlns:a="http://schemas.openxmlformats.org/drawingml/2006/main" noChangeAspect="1"/>
+            </wp:cNvGraphicFramePr>
+            <a:graphic xmlns:a="http://schemas.openxmlformats.org/drawingml/2006/main">
+              <a:graphicData uri="http://schemas.openxmlformats.org/drawingml/2006/picture">
+                <pic:pic xmlns:pic="http://schemas.openxmlformats.org/drawingml/2006/picture">
+                  <pic:nvPicPr>
+                    <pic:cNvPr id="1" name=""/>
+                    <pic:cNvPicPr/>
+                  </pic:nvPicPr>
+                  <pic:blipFill rotWithShape="1">
+                    <a:blip r:embed="rId5"/>
+                    <a:srcRect t="945" b="5220"/>
+                    <a:stretch/>
+                  </pic:blipFill>
+                  <pic:spPr bwMode="auto">
+                    <a:xfrm>
+                      <a:off x="0" y="0"/>
+                      <a:ext cx="5731510" cy="3025140"/>
+                    </a:xfrm>
+                    <a:prstGeom prst="rect">
+                      <a:avLst/>
+                    </a:prstGeom>
+                    <a:ln>
+                      <a:noFill/>
+                    </a:ln>
+                    <a:extLst>
+                      <a:ext uri="{53640926-AAD7-44D8-BBD7-CCE9431645EC}">
+                        <a14:shadowObscured xmlns:a14="http://schemas.microsoft.com/office/drawing/2010/main"/>
+                      </a:ext>
+                    </a:extLst>
+                  </pic:spPr>
+                </pic:pic>
+              </a:graphicData>
+            </a:graphic>
+          </wp:inline>
+        </w:drawing>
+      </w:r>
+      <w:r>
+        <w:rPr>
+          <w:noProof/>
+        </w:rPr>
+        <w:drawing>
+          <wp:inline distT="0" distB="0" distL="0" distR="0" wp14:anchorId="33A9241F" wp14:editId="7F4C3AFE">
             <wp:extent cx="5731510" cy="3048000"/>
             <wp:effectExtent l="0" t="0" r="2540" b="0"/>
             <wp:docPr id="3" name="Picture 3"/>
@@ -77,7 +125,7 @@
                     <pic:cNvPicPr/>
                   </pic:nvPicPr>
                   <pic:blipFill rotWithShape="1">
-                    <a:blip r:embed="rId5"/>
+                    <a:blip r:embed="rId6"/>
                     <a:srcRect b="5456"/>
                     <a:stretch/>
                   </pic:blipFill>
@@ -104,72 +152,23 @@
           </wp:inline>
         </w:drawing>
       </w:r>
-    </w:p>
-    <w:p>
-      <w:pPr>
-        <w:jc w:val="center"/>
-        <w:rPr>
-          <w:noProof/>
-        </w:rPr>
-      </w:pPr>
-    </w:p>
-    <w:p>
-      <w:pPr>
-        <w:jc w:val="center"/>
-        <w:rPr>
-          <w:noProof/>
-        </w:rPr>
-      </w:pPr>
+      <w:bookmarkStart w:id="0" w:name="_GoBack"/>
+      <w:bookmarkEnd w:id="0"/>
     </w:p>
     <w:p>
       <w:pPr>
         <w:jc w:val="center"/>
       </w:pPr>
-    </w:p>
-    <w:p>
-      <w:pPr>
-        <w:jc w:val="center"/>
-      </w:pPr>
-    </w:p>
-    <w:p>
-      <w:pPr>
-        <w:jc w:val="center"/>
-      </w:pPr>
-    </w:p>
-    <w:p>
-      <w:pPr>
-        <w:jc w:val="center"/>
-      </w:pPr>
-    </w:p>
-    <w:p>
-      <w:pPr>
-        <w:jc w:val="center"/>
-      </w:pPr>
-    </w:p>
-    <w:p>
-      <w:pPr>
-        <w:jc w:val="center"/>
-      </w:pPr>
-    </w:p>
-    <w:p>
-      <w:pPr>
-        <w:jc w:val="center"/>
-      </w:pPr>
-    </w:p>
-    <w:p>
-      <w:pPr>
-        <w:jc w:val="center"/>
-      </w:pPr>
-      <w:bookmarkStart w:id="0" w:name="_GoBack"/>
       <w:r>
         <w:rPr>
           <w:noProof/>
         </w:rPr>
+        <w:lastRenderedPageBreak/>
         <w:drawing>
-          <wp:inline distT="0" distB="0" distL="0" distR="0" wp14:anchorId="3C9F0C35" wp14:editId="355536EA">
-            <wp:extent cx="5707380" cy="3048000"/>
-            <wp:effectExtent l="0" t="0" r="7620" b="0"/>
-            <wp:docPr id="7" name="Picture 7"/>
+          <wp:inline distT="0" distB="0" distL="0" distR="0" wp14:anchorId="5465AF1C" wp14:editId="764A308E">
+            <wp:extent cx="5731510" cy="3025140"/>
+            <wp:effectExtent l="0" t="0" r="2540" b="3810"/>
+            <wp:docPr id="4" name="Picture 4"/>
             <wp:cNvGraphicFramePr>
               <a:graphicFrameLocks xmlns:a="http://schemas.openxmlformats.org/drawingml/2006/main" noChangeAspect="1"/>
             </wp:cNvGraphicFramePr>
@@ -181,14 +180,14 @@
                     <pic:cNvPicPr/>
                   </pic:nvPicPr>
                   <pic:blipFill rotWithShape="1">
-                    <a:blip r:embed="rId6"/>
-                    <a:srcRect l="5185" t="12527" r="38312" b="32165"/>
+                    <a:blip r:embed="rId7"/>
+                    <a:srcRect b="6165"/>
                     <a:stretch/>
                   </pic:blipFill>
                   <pic:spPr bwMode="auto">
                     <a:xfrm>
                       <a:off x="0" y="0"/>
-                      <a:ext cx="5707380" cy="3048000"/>
+                      <a:ext cx="5731510" cy="3025140"/>
                     </a:xfrm>
                     <a:prstGeom prst="rect">
                       <a:avLst/>
@@ -208,7 +207,6 @@
           </wp:inline>
         </w:drawing>
       </w:r>
-      <w:bookmarkEnd w:id="0"/>
     </w:p>
     <w:sectPr>
       <w:pgSz w:w="11906" w:h="16838"/>
